--- a/Documents/Test Reports/Test Summary.docx
+++ b/Documents/Test Reports/Test Summary.docx
@@ -2,18 +2,1451 @@
 <file path=word/document.xml><?xml version="1.0" encoding="utf-8"?>
 <w:document xmlns:wpc="http://schemas.microsoft.com/office/word/2010/wordprocessingCanvas" xmlns:mc="http://schemas.openxmlformats.org/markup-compatibility/2006" xmlns:o="urn:schemas-microsoft-com:office:office" xmlns:r="http://schemas.openxmlformats.org/officeDocument/2006/relationships" xmlns:m="http://schemas.openxmlformats.org/officeDocument/2006/math" xmlns:v="urn:schemas-microsoft-com:vml" xmlns:wp14="http://schemas.microsoft.com/office/word/2010/wordprocessingDrawing" xmlns:wp="http://schemas.openxmlformats.org/drawingml/2006/wordprocessingDrawing" xmlns:w10="urn:schemas-microsoft-com:office:word" xmlns:w="http://schemas.openxmlformats.org/wordprocessingml/2006/main" xmlns:w14="http://schemas.microsoft.com/office/word/2010/wordml" xmlns:w15="http://schemas.microsoft.com/office/word/2012/wordml" xmlns:wpg="http://schemas.microsoft.com/office/word/2010/wordprocessingGroup" xmlns:wpi="http://schemas.microsoft.com/office/word/2010/wordprocessingInk" xmlns:wne="http://schemas.microsoft.com/office/word/2006/wordml" xmlns:wps="http://schemas.microsoft.com/office/word/2010/wordprocessingShape" mc:Ignorable="w14 w15 wp14">
   <w:body>
-    <w:p>
-      <w:bookmarkStart w:id="0" w:name="_GoBack"/>
+    <w:p/>
+    <w:p/>
+    <w:p>
+      <w:pPr>
+        <w:jc w:val="center"/>
+      </w:pPr>
+    </w:p>
+    <w:p>
+      <w:pPr>
+        <w:jc w:val="center"/>
+      </w:pPr>
+    </w:p>
+    <w:p>
+      <w:pPr>
+        <w:jc w:val="center"/>
+      </w:pPr>
+      <w:r>
+        <w:drawing>
+          <wp:inline distT="0" distB="0" distL="0" distR="0" wp14:anchorId="5441D1DC" wp14:editId="7C1CB551">
+            <wp:extent cx="1995313" cy="1596788"/>
+            <wp:effectExtent l="0" t="0" r="5080" b="3810"/>
+            <wp:docPr id="17" name="Picture 16"/>
+            <wp:cNvGraphicFramePr>
+              <a:graphicFrameLocks xmlns:a="http://schemas.openxmlformats.org/drawingml/2006/main" noChangeAspect="1"/>
+            </wp:cNvGraphicFramePr>
+            <a:graphic xmlns:a="http://schemas.openxmlformats.org/drawingml/2006/main">
+              <a:graphicData uri="http://schemas.openxmlformats.org/drawingml/2006/picture">
+                <pic:pic xmlns:pic="http://schemas.openxmlformats.org/drawingml/2006/picture">
+                  <pic:nvPicPr>
+                    <pic:cNvPr id="17" name="Picture 16"/>
+                    <pic:cNvPicPr>
+                      <a:picLocks noChangeAspect="1"/>
+                    </pic:cNvPicPr>
+                  </pic:nvPicPr>
+                  <pic:blipFill>
+                    <a:blip r:embed="rId8"/>
+                    <a:stretch>
+                      <a:fillRect/>
+                    </a:stretch>
+                  </pic:blipFill>
+                  <pic:spPr>
+                    <a:xfrm>
+                      <a:off x="0" y="0"/>
+                      <a:ext cx="2008892" cy="1607655"/>
+                    </a:xfrm>
+                    <a:prstGeom prst="rect">
+                      <a:avLst/>
+                    </a:prstGeom>
+                  </pic:spPr>
+                </pic:pic>
+              </a:graphicData>
+            </a:graphic>
+          </wp:inline>
+        </w:drawing>
+      </w:r>
+    </w:p>
+    <w:p>
+      <w:pPr>
+        <w:pStyle w:val="Title"/>
+      </w:pPr>
+      <w:r>
+        <w:t>Title</w:t>
+      </w:r>
+    </w:p>
+    <w:p>
+      <w:pPr>
+        <w:jc w:val="center"/>
+      </w:pPr>
+    </w:p>
+    <w:p>
+      <w:pPr>
+        <w:jc w:val="center"/>
+        <w:rPr>
+          <w:sz w:val="36"/>
+        </w:rPr>
+      </w:pPr>
+      <w:r>
+        <w:rPr>
+          <w:sz w:val="36"/>
+        </w:rPr>
+        <w:t>Date</w:t>
+      </w:r>
+    </w:p>
+    <w:p>
+      <w:pPr>
+        <w:jc w:val="center"/>
+        <w:rPr>
+          <w:sz w:val="36"/>
+        </w:rPr>
+      </w:pPr>
+      <w:r>
+        <w:rPr>
+          <w:sz w:val="36"/>
+        </w:rPr>
+        <w:t>Ver</w:t>
+      </w:r>
+      <w:r>
+        <w:rPr>
+          <w:sz w:val="36"/>
+        </w:rPr>
+        <w:t>s</w:t>
+      </w:r>
+      <w:r>
+        <w:rPr>
+          <w:sz w:val="36"/>
+        </w:rPr>
+        <w:t>ion</w:t>
+      </w:r>
+    </w:p>
+    <w:p>
+      <w:pPr>
+        <w:jc w:val="center"/>
+      </w:pPr>
+    </w:p>
+    <w:p>
+      <w:pPr>
+        <w:jc w:val="center"/>
+      </w:pPr>
+    </w:p>
+    <w:p>
+      <w:pPr>
+        <w:jc w:val="center"/>
+      </w:pPr>
+    </w:p>
+    <w:p>
+      <w:pPr>
+        <w:jc w:val="center"/>
+      </w:pPr>
+    </w:p>
+    <w:p>
+      <w:pPr>
+        <w:jc w:val="center"/>
+      </w:pPr>
+      <w:r>
+        <w:drawing>
+          <wp:inline distT="0" distB="0" distL="0" distR="0" wp14:anchorId="1A1A2785" wp14:editId="786ADB2D">
+            <wp:extent cx="859809" cy="720473"/>
+            <wp:effectExtent l="0" t="0" r="0" b="0"/>
+            <wp:docPr id="23" name="Picture 22"/>
+            <wp:cNvGraphicFramePr>
+              <a:graphicFrameLocks xmlns:a="http://schemas.openxmlformats.org/drawingml/2006/main" noChangeAspect="1"/>
+            </wp:cNvGraphicFramePr>
+            <a:graphic xmlns:a="http://schemas.openxmlformats.org/drawingml/2006/main">
+              <a:graphicData uri="http://schemas.openxmlformats.org/drawingml/2006/picture">
+                <pic:pic xmlns:pic="http://schemas.openxmlformats.org/drawingml/2006/picture">
+                  <pic:nvPicPr>
+                    <pic:cNvPr id="23" name="Picture 22"/>
+                    <pic:cNvPicPr>
+                      <a:picLocks noChangeAspect="1"/>
+                    </pic:cNvPicPr>
+                  </pic:nvPicPr>
+                  <pic:blipFill>
+                    <a:blip r:embed="rId9"/>
+                    <a:stretch>
+                      <a:fillRect/>
+                    </a:stretch>
+                  </pic:blipFill>
+                  <pic:spPr>
+                    <a:xfrm>
+                      <a:off x="0" y="0"/>
+                      <a:ext cx="868885" cy="728078"/>
+                    </a:xfrm>
+                    <a:prstGeom prst="rect">
+                      <a:avLst/>
+                    </a:prstGeom>
+                  </pic:spPr>
+                </pic:pic>
+              </a:graphicData>
+            </a:graphic>
+          </wp:inline>
+        </w:drawing>
+      </w:r>
+    </w:p>
+    <w:p>
+      <w:pPr>
+        <w:jc w:val="center"/>
+      </w:pPr>
+      <w:r>
+        <w:t>645 Colonel Glenn Blvd</w:t>
+      </w:r>
+    </w:p>
+    <w:p>
+      <w:pPr>
+        <w:jc w:val="center"/>
+      </w:pPr>
+      <w:r>
+        <w:t>Dayton, Ohio</w:t>
+      </w:r>
+    </w:p>
+    <w:p>
+      <w:pPr>
+        <w:jc w:val="center"/>
+      </w:pPr>
+    </w:p>
+    <w:p>
+      <w:pPr>
+        <w:jc w:val="center"/>
+      </w:pPr>
+      <w:r>
+        <w:t>DISCLAIMER: This document has been produced to support training and experimentation ONLY. It does not represent any system, real or planned. No United States Government resources were used to produce this document.</w:t>
+      </w:r>
+    </w:p>
+    <w:p>
+      <w:pPr>
+        <w:sectPr>
+          <w:headerReference w:type="default" r:id="rId10"/>
+          <w:footerReference w:type="default" r:id="rId11"/>
+          <w:pgSz w:w="12240" w:h="15840"/>
+          <w:pgMar w:top="1440" w:right="1440" w:bottom="1440" w:left="1440" w:header="720" w:footer="720" w:gutter="0"/>
+          <w:cols w:space="720"/>
+          <w:titlePg/>
+          <w:docGrid w:linePitch="360"/>
+        </w:sectPr>
+      </w:pPr>
+    </w:p>
+    <w:p/>
+    <w:p/>
+    <w:p/>
+    <w:p/>
+    <w:p/>
+    <w:p/>
+    <w:p/>
+    <w:p/>
+    <w:p/>
+    <w:p/>
+    <w:p/>
+    <w:p/>
+    <w:p/>
+    <w:p/>
+    <w:p/>
+    <w:p>
+      <w:pPr>
+        <w:jc w:val="center"/>
+        <w:rPr>
+          <w:b/>
+        </w:rPr>
+      </w:pPr>
+      <w:r>
+        <w:rPr>
+          <w:b/>
+        </w:rPr>
+        <w:t>THIS PAGE IS INTENTIONALLY BLANK</w:t>
+      </w:r>
+    </w:p>
+    <w:p>
+      <w:pPr>
+        <w:rPr>
+          <w:b/>
+        </w:rPr>
+      </w:pPr>
+      <w:r>
+        <w:rPr>
+          <w:b/>
+        </w:rPr>
+        <w:br w:type="page"/>
+      </w:r>
+    </w:p>
+    <w:p>
+      <w:pPr>
+        <w:jc w:val="center"/>
+        <w:rPr>
+          <w:b/>
+        </w:rPr>
+      </w:pPr>
+    </w:p>
+    <w:p>
+      <w:pPr>
+        <w:jc w:val="center"/>
+        <w:rPr>
+          <w:b/>
+        </w:rPr>
+      </w:pPr>
+    </w:p>
+    <w:p>
+      <w:pPr>
+        <w:jc w:val="center"/>
+        <w:rPr>
+          <w:b/>
+        </w:rPr>
+      </w:pPr>
+    </w:p>
+    <w:sdt>
+      <w:sdtPr>
+        <w:id w:val="-476223975"/>
+        <w:docPartObj>
+          <w:docPartGallery w:val="Table of Contents"/>
+          <w:docPartUnique/>
+        </w:docPartObj>
+      </w:sdtPr>
+      <w:sdtEndPr>
+        <w:rPr>
+          <w:rFonts w:eastAsiaTheme="minorHAnsi" w:cstheme="minorBidi"/>
+          <w:bCs/>
+          <w:noProof/>
+          <w:spacing w:val="0"/>
+          <w:kern w:val="0"/>
+          <w:sz w:val="24"/>
+          <w:szCs w:val="22"/>
+        </w:rPr>
+      </w:sdtEndPr>
+      <w:sdtContent>
+        <w:p>
+          <w:pPr>
+            <w:pStyle w:val="Title"/>
+            <w:rPr>
+              <w:sz w:val="44"/>
+            </w:rPr>
+          </w:pPr>
+          <w:r>
+            <w:rPr>
+              <w:sz w:val="44"/>
+            </w:rPr>
+            <w:t>Contents</w:t>
+          </w:r>
+        </w:p>
+        <w:p>
+          <w:pPr>
+            <w:pStyle w:val="TOC1"/>
+            <w:rPr>
+              <w:noProof/>
+            </w:rPr>
+          </w:pPr>
+          <w:r>
+            <w:rPr>
+              <w:b/>
+              <w:bCs/>
+              <w:noProof/>
+            </w:rPr>
+            <w:fldChar w:fldCharType="begin"/>
+          </w:r>
+          <w:r>
+            <w:rPr>
+              <w:b/>
+              <w:bCs/>
+              <w:noProof/>
+            </w:rPr>
+            <w:instrText xml:space="preserve"> TOC \o "1-3" \h \z \u </w:instrText>
+          </w:r>
+          <w:r>
+            <w:rPr>
+              <w:b/>
+              <w:bCs/>
+              <w:noProof/>
+            </w:rPr>
+            <w:fldChar w:fldCharType="separate"/>
+          </w:r>
+          <w:hyperlink w:anchor="_Toc20161017" w:history="1">
+            <w:r>
+              <w:rPr>
+                <w:rStyle w:val="Hyperlink"/>
+                <w:noProof/>
+              </w:rPr>
+              <w:t>1</w:t>
+            </w:r>
+            <w:r>
+              <w:rPr>
+                <w:noProof/>
+              </w:rPr>
+              <w:tab/>
+            </w:r>
+            <w:r>
+              <w:rPr>
+                <w:rStyle w:val="Hyperlink"/>
+                <w:noProof/>
+              </w:rPr>
+              <w:t>Introduction</w:t>
+            </w:r>
+            <w:r>
+              <w:rPr>
+                <w:noProof/>
+                <w:webHidden/>
+              </w:rPr>
+              <w:tab/>
+            </w:r>
+            <w:r>
+              <w:rPr>
+                <w:noProof/>
+                <w:webHidden/>
+              </w:rPr>
+              <w:fldChar w:fldCharType="begin"/>
+            </w:r>
+            <w:r>
+              <w:rPr>
+                <w:noProof/>
+                <w:webHidden/>
+              </w:rPr>
+              <w:instrText xml:space="preserve"> PAGEREF _Toc20161017 \h </w:instrText>
+            </w:r>
+            <w:r>
+              <w:rPr>
+                <w:noProof/>
+                <w:webHidden/>
+              </w:rPr>
+            </w:r>
+            <w:r>
+              <w:rPr>
+                <w:noProof/>
+                <w:webHidden/>
+              </w:rPr>
+              <w:fldChar w:fldCharType="separate"/>
+            </w:r>
+            <w:r>
+              <w:rPr>
+                <w:noProof/>
+                <w:webHidden/>
+              </w:rPr>
+              <w:t>4</w:t>
+            </w:r>
+            <w:r>
+              <w:rPr>
+                <w:noProof/>
+                <w:webHidden/>
+              </w:rPr>
+              <w:fldChar w:fldCharType="end"/>
+            </w:r>
+          </w:hyperlink>
+        </w:p>
+        <w:p>
+          <w:pPr>
+            <w:pStyle w:val="TOC2"/>
+            <w:tabs>
+              <w:tab w:val="left" w:pos="880"/>
+              <w:tab w:val="right" w:leader="dot" w:pos="9350"/>
+            </w:tabs>
+            <w:rPr>
+              <w:noProof/>
+            </w:rPr>
+          </w:pPr>
+          <w:hyperlink w:anchor="_Toc20161018" w:history="1">
+            <w:r>
+              <w:rPr>
+                <w:rStyle w:val="Hyperlink"/>
+                <w:noProof/>
+              </w:rPr>
+              <w:t>1.1</w:t>
+            </w:r>
+            <w:r>
+              <w:rPr>
+                <w:noProof/>
+              </w:rPr>
+              <w:tab/>
+            </w:r>
+            <w:r>
+              <w:rPr>
+                <w:rStyle w:val="Hyperlink"/>
+                <w:noProof/>
+              </w:rPr>
+              <w:t>Section 1</w:t>
+            </w:r>
+            <w:r>
+              <w:rPr>
+                <w:noProof/>
+                <w:webHidden/>
+              </w:rPr>
+              <w:tab/>
+            </w:r>
+            <w:r>
+              <w:rPr>
+                <w:noProof/>
+                <w:webHidden/>
+              </w:rPr>
+              <w:fldChar w:fldCharType="begin"/>
+            </w:r>
+            <w:r>
+              <w:rPr>
+                <w:noProof/>
+                <w:webHidden/>
+              </w:rPr>
+              <w:instrText xml:space="preserve"> PAGEREF _Toc20161018 \h </w:instrText>
+            </w:r>
+            <w:r>
+              <w:rPr>
+                <w:noProof/>
+                <w:webHidden/>
+              </w:rPr>
+            </w:r>
+            <w:r>
+              <w:rPr>
+                <w:noProof/>
+                <w:webHidden/>
+              </w:rPr>
+              <w:fldChar w:fldCharType="separate"/>
+            </w:r>
+            <w:r>
+              <w:rPr>
+                <w:noProof/>
+                <w:webHidden/>
+              </w:rPr>
+              <w:t>4</w:t>
+            </w:r>
+            <w:r>
+              <w:rPr>
+                <w:noProof/>
+                <w:webHidden/>
+              </w:rPr>
+              <w:fldChar w:fldCharType="end"/>
+            </w:r>
+          </w:hyperlink>
+        </w:p>
+        <w:p>
+          <w:pPr>
+            <w:pStyle w:val="TOC3"/>
+            <w:tabs>
+              <w:tab w:val="left" w:pos="1320"/>
+              <w:tab w:val="right" w:leader="dot" w:pos="9350"/>
+            </w:tabs>
+            <w:rPr>
+              <w:noProof/>
+            </w:rPr>
+          </w:pPr>
+          <w:hyperlink w:anchor="_Toc20161019" w:history="1">
+            <w:r>
+              <w:rPr>
+                <w:rStyle w:val="Hyperlink"/>
+                <w:noProof/>
+              </w:rPr>
+              <w:t>1.1.1</w:t>
+            </w:r>
+            <w:r>
+              <w:rPr>
+                <w:noProof/>
+              </w:rPr>
+              <w:tab/>
+            </w:r>
+            <w:r>
+              <w:rPr>
+                <w:rStyle w:val="Hyperlink"/>
+                <w:noProof/>
+              </w:rPr>
+              <w:t>Subsection 1</w:t>
+            </w:r>
+            <w:r>
+              <w:rPr>
+                <w:noProof/>
+                <w:webHidden/>
+              </w:rPr>
+              <w:tab/>
+            </w:r>
+            <w:r>
+              <w:rPr>
+                <w:noProof/>
+                <w:webHidden/>
+              </w:rPr>
+              <w:fldChar w:fldCharType="begin"/>
+            </w:r>
+            <w:r>
+              <w:rPr>
+                <w:noProof/>
+                <w:webHidden/>
+              </w:rPr>
+              <w:instrText xml:space="preserve"> PAGEREF _Toc20161019 \h </w:instrText>
+            </w:r>
+            <w:r>
+              <w:rPr>
+                <w:noProof/>
+                <w:webHidden/>
+              </w:rPr>
+            </w:r>
+            <w:r>
+              <w:rPr>
+                <w:noProof/>
+                <w:webHidden/>
+              </w:rPr>
+              <w:fldChar w:fldCharType="separate"/>
+            </w:r>
+            <w:r>
+              <w:rPr>
+                <w:noProof/>
+                <w:webHidden/>
+              </w:rPr>
+              <w:t>4</w:t>
+            </w:r>
+            <w:r>
+              <w:rPr>
+                <w:noProof/>
+                <w:webHidden/>
+              </w:rPr>
+              <w:fldChar w:fldCharType="end"/>
+            </w:r>
+          </w:hyperlink>
+        </w:p>
+        <w:p>
+          <w:r>
+            <w:rPr>
+              <w:b/>
+              <w:bCs/>
+              <w:noProof/>
+            </w:rPr>
+            <w:fldChar w:fldCharType="end"/>
+          </w:r>
+        </w:p>
+      </w:sdtContent>
+    </w:sdt>
+    <w:p>
+      <w:pPr>
+        <w:jc w:val="center"/>
+        <w:rPr>
+          <w:b/>
+        </w:rPr>
+      </w:pPr>
+    </w:p>
+    <w:p>
+      <w:pPr>
+        <w:jc w:val="center"/>
+        <w:rPr>
+          <w:b/>
+        </w:rPr>
+      </w:pPr>
+    </w:p>
+    <w:p>
+      <w:pPr>
+        <w:jc w:val="center"/>
+        <w:rPr>
+          <w:b/>
+        </w:rPr>
+        <w:sectPr>
+          <w:pgSz w:w="12240" w:h="15840"/>
+          <w:pgMar w:top="1440" w:right="1440" w:bottom="1440" w:left="1440" w:header="720" w:footer="720" w:gutter="0"/>
+          <w:pgNumType w:fmt="lowerRoman"/>
+          <w:cols w:space="720"/>
+          <w:docGrid w:linePitch="360"/>
+        </w:sectPr>
+      </w:pPr>
+    </w:p>
+    <w:p/>
+    <w:p/>
+    <w:p/>
+    <w:p/>
+    <w:p/>
+    <w:p/>
+    <w:p/>
+    <w:p/>
+    <w:p/>
+    <w:p/>
+    <w:p/>
+    <w:p/>
+    <w:p/>
+    <w:p/>
+    <w:p/>
+    <w:p>
+      <w:pPr>
+        <w:jc w:val="center"/>
+        <w:rPr>
+          <w:b/>
+        </w:rPr>
+      </w:pPr>
+      <w:r>
+        <w:rPr>
+          <w:b/>
+        </w:rPr>
+        <w:t>THIS PAGE IS INTENTIONALLY BLANK</w:t>
+      </w:r>
+    </w:p>
+    <w:p>
+      <w:pPr>
+        <w:jc w:val="center"/>
+        <w:rPr>
+          <w:b/>
+        </w:rPr>
+        <w:sectPr>
+          <w:pgSz w:w="12240" w:h="15840"/>
+          <w:pgMar w:top="1440" w:right="1440" w:bottom="1440" w:left="1440" w:header="720" w:footer="720" w:gutter="0"/>
+          <w:pgNumType w:fmt="lowerRoman"/>
+          <w:cols w:space="720"/>
+          <w:docGrid w:linePitch="360"/>
+        </w:sectPr>
+      </w:pPr>
+    </w:p>
+    <w:p>
+      <w:pPr>
+        <w:pStyle w:val="ChapterHeader"/>
+      </w:pPr>
+      <w:bookmarkStart w:id="0" w:name="_Toc20161017"/>
+      <w:r>
+        <w:lastRenderedPageBreak/>
+        <w:t>Introduction</w:t>
+      </w:r>
       <w:bookmarkEnd w:id="0"/>
     </w:p>
+    <w:p>
+      <w:pPr>
+        <w:pStyle w:val="SectionHeader"/>
+      </w:pPr>
+      <w:bookmarkStart w:id="1" w:name="_Toc20161018"/>
+      <w:r>
+        <w:t>Section</w:t>
+      </w:r>
+      <w:r>
+        <w:t xml:space="preserve"> 1</w:t>
+      </w:r>
+      <w:bookmarkEnd w:id="1"/>
+    </w:p>
+    <w:p>
+      <w:pPr>
+        <w:pStyle w:val="SubsectionHeader"/>
+      </w:pPr>
+      <w:bookmarkStart w:id="2" w:name="_Toc20161019"/>
+      <w:bookmarkStart w:id="3" w:name="_GoBack"/>
+      <w:bookmarkEnd w:id="3"/>
+      <w:r>
+        <w:t>Subsection 1</w:t>
+      </w:r>
+      <w:bookmarkEnd w:id="2"/>
+    </w:p>
     <w:sectPr>
+      <w:footerReference w:type="default" r:id="rId12"/>
       <w:pgSz w:w="12240" w:h="15840"/>
       <w:pgMar w:top="1440" w:right="1440" w:bottom="1440" w:left="1440" w:header="720" w:footer="720" w:gutter="0"/>
+      <w:pgNumType w:start="1"/>
       <w:cols w:space="720"/>
       <w:docGrid w:linePitch="360"/>
     </w:sectPr>
   </w:body>
 </w:document>
+</file>
+
+<file path=word/endnotes.xml><?xml version="1.0" encoding="utf-8"?>
+<w:endnotes xmlns:wpc="http://schemas.microsoft.com/office/word/2010/wordprocessingCanvas" xmlns:mc="http://schemas.openxmlformats.org/markup-compatibility/2006" xmlns:o="urn:schemas-microsoft-com:office:office" xmlns:r="http://schemas.openxmlformats.org/officeDocument/2006/relationships" xmlns:m="http://schemas.openxmlformats.org/officeDocument/2006/math" xmlns:v="urn:schemas-microsoft-com:vml" xmlns:wp14="http://schemas.microsoft.com/office/word/2010/wordprocessingDrawing" xmlns:wp="http://schemas.openxmlformats.org/drawingml/2006/wordprocessingDrawing" xmlns:w10="urn:schemas-microsoft-com:office:word" xmlns:w="http://schemas.openxmlformats.org/wordprocessingml/2006/main" xmlns:w14="http://schemas.microsoft.com/office/word/2010/wordml" xmlns:w15="http://schemas.microsoft.com/office/word/2012/wordml" xmlns:wpg="http://schemas.microsoft.com/office/word/2010/wordprocessingGroup" xmlns:wpi="http://schemas.microsoft.com/office/word/2010/wordprocessingInk" xmlns:wne="http://schemas.microsoft.com/office/word/2006/wordml" xmlns:wps="http://schemas.microsoft.com/office/word/2010/wordprocessingShape" mc:Ignorable="w14 w15 wp14">
+  <w:endnote w:type="separator" w:id="-1">
+    <w:p>
+      <w:pPr>
+        <w:spacing w:after="0" w:line="240" w:lineRule="auto"/>
+      </w:pPr>
+      <w:r>
+        <w:separator/>
+      </w:r>
+    </w:p>
+  </w:endnote>
+  <w:endnote w:type="continuationSeparator" w:id="0">
+    <w:p>
+      <w:pPr>
+        <w:spacing w:after="0" w:line="240" w:lineRule="auto"/>
+      </w:pPr>
+      <w:r>
+        <w:continuationSeparator/>
+      </w:r>
+    </w:p>
+  </w:endnote>
+</w:endnotes>
+</file>
+
+<file path=word/footer1.xml><?xml version="1.0" encoding="utf-8"?>
+<w:ftr xmlns:wpc="http://schemas.microsoft.com/office/word/2010/wordprocessingCanvas" xmlns:mc="http://schemas.openxmlformats.org/markup-compatibility/2006" xmlns:o="urn:schemas-microsoft-com:office:office" xmlns:r="http://schemas.openxmlformats.org/officeDocument/2006/relationships" xmlns:m="http://schemas.openxmlformats.org/officeDocument/2006/math" xmlns:v="urn:schemas-microsoft-com:vml" xmlns:wp14="http://schemas.microsoft.com/office/word/2010/wordprocessingDrawing" xmlns:wp="http://schemas.openxmlformats.org/drawingml/2006/wordprocessingDrawing" xmlns:w10="urn:schemas-microsoft-com:office:word" xmlns:w="http://schemas.openxmlformats.org/wordprocessingml/2006/main" xmlns:w14="http://schemas.microsoft.com/office/word/2010/wordml" xmlns:w15="http://schemas.microsoft.com/office/word/2012/wordml" xmlns:wpg="http://schemas.microsoft.com/office/word/2010/wordprocessingGroup" xmlns:wpi="http://schemas.microsoft.com/office/word/2010/wordprocessingInk" xmlns:wne="http://schemas.microsoft.com/office/word/2006/wordml" xmlns:wps="http://schemas.microsoft.com/office/word/2010/wordprocessingShape" mc:Ignorable="w14 w15 wp14">
+  <w:sdt>
+    <w:sdtPr>
+      <w:id w:val="1024992610"/>
+      <w:docPartObj>
+        <w:docPartGallery w:val="Page Numbers (Bottom of Page)"/>
+        <w:docPartUnique/>
+      </w:docPartObj>
+    </w:sdtPr>
+    <w:sdtEndPr>
+      <w:rPr>
+        <w:noProof/>
+      </w:rPr>
+    </w:sdtEndPr>
+    <w:sdtContent>
+      <w:p>
+        <w:pPr>
+          <w:pStyle w:val="Footer"/>
+          <w:jc w:val="right"/>
+        </w:pPr>
+        <w:r>
+          <w:fldChar w:fldCharType="begin"/>
+        </w:r>
+        <w:r>
+          <w:instrText xml:space="preserve"> PAGE   \* MERGEFORMAT </w:instrText>
+        </w:r>
+        <w:r>
+          <w:fldChar w:fldCharType="separate"/>
+        </w:r>
+        <w:r>
+          <w:rPr>
+            <w:noProof/>
+          </w:rPr>
+          <w:t>iv</w:t>
+        </w:r>
+        <w:r>
+          <w:rPr>
+            <w:noProof/>
+          </w:rPr>
+          <w:fldChar w:fldCharType="end"/>
+        </w:r>
+      </w:p>
+    </w:sdtContent>
+  </w:sdt>
+  <w:p>
+    <w:pPr>
+      <w:pStyle w:val="Footer"/>
+      <w:jc w:val="center"/>
+    </w:pPr>
+    <w:r>
+      <w:t>For Experimental Use Only – See Cover Page</w:t>
+    </w:r>
+  </w:p>
+  <w:p>
+    <w:pPr>
+      <w:pStyle w:val="Footer"/>
+      <w:jc w:val="center"/>
+    </w:pPr>
+    <w:r>
+      <w:t>UNCLASSIFIED</w:t>
+    </w:r>
+  </w:p>
+</w:ftr>
+</file>
+
+<file path=word/footer2.xml><?xml version="1.0" encoding="utf-8"?>
+<w:ftr xmlns:wpc="http://schemas.microsoft.com/office/word/2010/wordprocessingCanvas" xmlns:mc="http://schemas.openxmlformats.org/markup-compatibility/2006" xmlns:o="urn:schemas-microsoft-com:office:office" xmlns:r="http://schemas.openxmlformats.org/officeDocument/2006/relationships" xmlns:m="http://schemas.openxmlformats.org/officeDocument/2006/math" xmlns:v="urn:schemas-microsoft-com:vml" xmlns:wp14="http://schemas.microsoft.com/office/word/2010/wordprocessingDrawing" xmlns:wp="http://schemas.openxmlformats.org/drawingml/2006/wordprocessingDrawing" xmlns:w10="urn:schemas-microsoft-com:office:word" xmlns:w="http://schemas.openxmlformats.org/wordprocessingml/2006/main" xmlns:w14="http://schemas.microsoft.com/office/word/2010/wordml" xmlns:w15="http://schemas.microsoft.com/office/word/2012/wordml" xmlns:wpg="http://schemas.microsoft.com/office/word/2010/wordprocessingGroup" xmlns:wpi="http://schemas.microsoft.com/office/word/2010/wordprocessingInk" xmlns:wne="http://schemas.microsoft.com/office/word/2006/wordml" xmlns:wps="http://schemas.microsoft.com/office/word/2010/wordprocessingShape" mc:Ignorable="w14 w15 wp14">
+  <w:sdt>
+    <w:sdtPr>
+      <w:id w:val="-652298674"/>
+      <w:docPartObj>
+        <w:docPartGallery w:val="Page Numbers (Bottom of Page)"/>
+        <w:docPartUnique/>
+      </w:docPartObj>
+    </w:sdtPr>
+    <w:sdtEndPr>
+      <w:rPr>
+        <w:noProof/>
+      </w:rPr>
+    </w:sdtEndPr>
+    <w:sdtContent>
+      <w:p>
+        <w:pPr>
+          <w:pStyle w:val="Footer"/>
+          <w:jc w:val="right"/>
+        </w:pPr>
+        <w:r>
+          <w:fldChar w:fldCharType="begin"/>
+        </w:r>
+        <w:r>
+          <w:instrText xml:space="preserve"> PAGE   \* MERGEFORMAT </w:instrText>
+        </w:r>
+        <w:r>
+          <w:fldChar w:fldCharType="separate"/>
+        </w:r>
+        <w:r>
+          <w:rPr>
+            <w:noProof/>
+          </w:rPr>
+          <w:t>1</w:t>
+        </w:r>
+        <w:r>
+          <w:rPr>
+            <w:noProof/>
+          </w:rPr>
+          <w:fldChar w:fldCharType="end"/>
+        </w:r>
+      </w:p>
+    </w:sdtContent>
+  </w:sdt>
+  <w:p>
+    <w:pPr>
+      <w:pStyle w:val="Footer"/>
+      <w:jc w:val="center"/>
+    </w:pPr>
+    <w:r>
+      <w:t>For Experimental Use Only – See Cover Page</w:t>
+    </w:r>
+  </w:p>
+  <w:p>
+    <w:pPr>
+      <w:pStyle w:val="Footer"/>
+      <w:jc w:val="center"/>
+    </w:pPr>
+    <w:r>
+      <w:t>UNCLASSIFIED</w:t>
+    </w:r>
+  </w:p>
+</w:ftr>
+</file>
+
+<file path=word/footnotes.xml><?xml version="1.0" encoding="utf-8"?>
+<w:footnotes xmlns:wpc="http://schemas.microsoft.com/office/word/2010/wordprocessingCanvas" xmlns:mc="http://schemas.openxmlformats.org/markup-compatibility/2006" xmlns:o="urn:schemas-microsoft-com:office:office" xmlns:r="http://schemas.openxmlformats.org/officeDocument/2006/relationships" xmlns:m="http://schemas.openxmlformats.org/officeDocument/2006/math" xmlns:v="urn:schemas-microsoft-com:vml" xmlns:wp14="http://schemas.microsoft.com/office/word/2010/wordprocessingDrawing" xmlns:wp="http://schemas.openxmlformats.org/drawingml/2006/wordprocessingDrawing" xmlns:w10="urn:schemas-microsoft-com:office:word" xmlns:w="http://schemas.openxmlformats.org/wordprocessingml/2006/main" xmlns:w14="http://schemas.microsoft.com/office/word/2010/wordml" xmlns:w15="http://schemas.microsoft.com/office/word/2012/wordml" xmlns:wpg="http://schemas.microsoft.com/office/word/2010/wordprocessingGroup" xmlns:wpi="http://schemas.microsoft.com/office/word/2010/wordprocessingInk" xmlns:wne="http://schemas.microsoft.com/office/word/2006/wordml" xmlns:wps="http://schemas.microsoft.com/office/word/2010/wordprocessingShape" mc:Ignorable="w14 w15 wp14">
+  <w:footnote w:type="separator" w:id="-1">
+    <w:p>
+      <w:pPr>
+        <w:spacing w:after="0" w:line="240" w:lineRule="auto"/>
+      </w:pPr>
+      <w:r>
+        <w:separator/>
+      </w:r>
+    </w:p>
+  </w:footnote>
+  <w:footnote w:type="continuationSeparator" w:id="0">
+    <w:p>
+      <w:pPr>
+        <w:spacing w:after="0" w:line="240" w:lineRule="auto"/>
+      </w:pPr>
+      <w:r>
+        <w:continuationSeparator/>
+      </w:r>
+    </w:p>
+  </w:footnote>
+</w:footnotes>
+</file>
+
+<file path=word/header1.xml><?xml version="1.0" encoding="utf-8"?>
+<w:hdr xmlns:wpc="http://schemas.microsoft.com/office/word/2010/wordprocessingCanvas" xmlns:mc="http://schemas.openxmlformats.org/markup-compatibility/2006" xmlns:o="urn:schemas-microsoft-com:office:office" xmlns:r="http://schemas.openxmlformats.org/officeDocument/2006/relationships" xmlns:m="http://schemas.openxmlformats.org/officeDocument/2006/math" xmlns:v="urn:schemas-microsoft-com:vml" xmlns:wp14="http://schemas.microsoft.com/office/word/2010/wordprocessingDrawing" xmlns:wp="http://schemas.openxmlformats.org/drawingml/2006/wordprocessingDrawing" xmlns:w10="urn:schemas-microsoft-com:office:word" xmlns:w="http://schemas.openxmlformats.org/wordprocessingml/2006/main" xmlns:w14="http://schemas.microsoft.com/office/word/2010/wordml" xmlns:w15="http://schemas.microsoft.com/office/word/2012/wordml" xmlns:wpg="http://schemas.microsoft.com/office/word/2010/wordprocessingGroup" xmlns:wpi="http://schemas.microsoft.com/office/word/2010/wordprocessingInk" xmlns:wne="http://schemas.microsoft.com/office/word/2006/wordml" xmlns:wps="http://schemas.microsoft.com/office/word/2010/wordprocessingShape" mc:Ignorable="w14 w15 wp14">
+  <w:p>
+    <w:pPr>
+      <w:pStyle w:val="Header"/>
+      <w:jc w:val="center"/>
+    </w:pPr>
+    <w:r>
+      <w:t>UNCLASSIFIED</w:t>
+    </w:r>
+  </w:p>
+  <w:p>
+    <w:pPr>
+      <w:pStyle w:val="Header"/>
+    </w:pPr>
+    <w:r>
+      <w:t>Document Title</w:t>
+    </w:r>
+    <w:r>
+      <w:tab/>
+    </w:r>
+    <w:r>
+      <w:tab/>
+      <w:t>Document Date</w:t>
+    </w:r>
+  </w:p>
+</w:hdr>
+</file>
+
+<file path=word/numbering.xml><?xml version="1.0" encoding="utf-8"?>
+<w:numbering xmlns:wpc="http://schemas.microsoft.com/office/word/2010/wordprocessingCanvas" xmlns:mc="http://schemas.openxmlformats.org/markup-compatibility/2006" xmlns:o="urn:schemas-microsoft-com:office:office" xmlns:r="http://schemas.openxmlformats.org/officeDocument/2006/relationships" xmlns:m="http://schemas.openxmlformats.org/officeDocument/2006/math" xmlns:v="urn:schemas-microsoft-com:vml" xmlns:wp14="http://schemas.microsoft.com/office/word/2010/wordprocessingDrawing" xmlns:wp="http://schemas.openxmlformats.org/drawingml/2006/wordprocessingDrawing" xmlns:w10="urn:schemas-microsoft-com:office:word" xmlns:w="http://schemas.openxmlformats.org/wordprocessingml/2006/main" xmlns:w14="http://schemas.microsoft.com/office/word/2010/wordml" xmlns:w15="http://schemas.microsoft.com/office/word/2012/wordml" xmlns:wpg="http://schemas.microsoft.com/office/word/2010/wordprocessingGroup" xmlns:wpi="http://schemas.microsoft.com/office/word/2010/wordprocessingInk" xmlns:wne="http://schemas.microsoft.com/office/word/2006/wordml" xmlns:wps="http://schemas.microsoft.com/office/word/2010/wordprocessingShape" mc:Ignorable="w14 w15 wp14">
+  <w:abstractNum w:abstractNumId="0" w15:restartNumberingAfterBreak="0">
+    <w:nsid w:val="0E5B6272"/>
+    <w:multiLevelType w:val="multilevel"/>
+    <w:tmpl w:val="32B6CC58"/>
+    <w:lvl w:ilvl="0">
+      <w:start w:val="1"/>
+      <w:numFmt w:val="decimal"/>
+      <w:lvlText w:val="%1."/>
+      <w:lvlJc w:val="left"/>
+      <w:pPr>
+        <w:ind w:left="720" w:hanging="360"/>
+      </w:pPr>
+      <w:rPr>
+        <w:rFonts w:hint="default"/>
+      </w:rPr>
+    </w:lvl>
+    <w:lvl w:ilvl="1">
+      <w:start w:val="1"/>
+      <w:numFmt w:val="decimal"/>
+      <w:lvlText w:val="%2."/>
+      <w:lvlJc w:val="left"/>
+      <w:pPr>
+        <w:ind w:left="1440" w:hanging="360"/>
+      </w:pPr>
+      <w:rPr>
+        <w:rFonts w:hint="default"/>
+      </w:rPr>
+    </w:lvl>
+    <w:lvl w:ilvl="2">
+      <w:start w:val="1"/>
+      <w:numFmt w:val="decimal"/>
+      <w:lvlText w:val="%3."/>
+      <w:lvlJc w:val="right"/>
+      <w:pPr>
+        <w:ind w:left="2160" w:hanging="180"/>
+      </w:pPr>
+      <w:rPr>
+        <w:rFonts w:hint="default"/>
+      </w:rPr>
+    </w:lvl>
+    <w:lvl w:ilvl="3">
+      <w:start w:val="1"/>
+      <w:numFmt w:val="decimal"/>
+      <w:lvlText w:val="%4."/>
+      <w:lvlJc w:val="left"/>
+      <w:pPr>
+        <w:ind w:left="2880" w:hanging="360"/>
+      </w:pPr>
+      <w:rPr>
+        <w:rFonts w:hint="default"/>
+      </w:rPr>
+    </w:lvl>
+    <w:lvl w:ilvl="4">
+      <w:start w:val="1"/>
+      <w:numFmt w:val="lowerLetter"/>
+      <w:lvlText w:val="%5."/>
+      <w:lvlJc w:val="left"/>
+      <w:pPr>
+        <w:ind w:left="3600" w:hanging="360"/>
+      </w:pPr>
+      <w:rPr>
+        <w:rFonts w:hint="default"/>
+      </w:rPr>
+    </w:lvl>
+    <w:lvl w:ilvl="5">
+      <w:start w:val="1"/>
+      <w:numFmt w:val="lowerRoman"/>
+      <w:lvlText w:val="%6."/>
+      <w:lvlJc w:val="right"/>
+      <w:pPr>
+        <w:ind w:left="4320" w:hanging="180"/>
+      </w:pPr>
+      <w:rPr>
+        <w:rFonts w:hint="default"/>
+      </w:rPr>
+    </w:lvl>
+    <w:lvl w:ilvl="6">
+      <w:start w:val="1"/>
+      <w:numFmt w:val="decimal"/>
+      <w:lvlText w:val="%7."/>
+      <w:lvlJc w:val="left"/>
+      <w:pPr>
+        <w:ind w:left="5040" w:hanging="360"/>
+      </w:pPr>
+      <w:rPr>
+        <w:rFonts w:hint="default"/>
+      </w:rPr>
+    </w:lvl>
+    <w:lvl w:ilvl="7">
+      <w:start w:val="1"/>
+      <w:numFmt w:val="lowerLetter"/>
+      <w:lvlText w:val="%8."/>
+      <w:lvlJc w:val="left"/>
+      <w:pPr>
+        <w:ind w:left="5760" w:hanging="360"/>
+      </w:pPr>
+      <w:rPr>
+        <w:rFonts w:hint="default"/>
+      </w:rPr>
+    </w:lvl>
+    <w:lvl w:ilvl="8">
+      <w:start w:val="1"/>
+      <w:numFmt w:val="lowerRoman"/>
+      <w:lvlText w:val="%9."/>
+      <w:lvlJc w:val="right"/>
+      <w:pPr>
+        <w:ind w:left="6480" w:hanging="180"/>
+      </w:pPr>
+      <w:rPr>
+        <w:rFonts w:hint="default"/>
+      </w:rPr>
+    </w:lvl>
+  </w:abstractNum>
+  <w:abstractNum w:abstractNumId="1" w15:restartNumberingAfterBreak="0">
+    <w:nsid w:val="3CB66397"/>
+    <w:multiLevelType w:val="hybridMultilevel"/>
+    <w:tmpl w:val="947C0466"/>
+    <w:lvl w:ilvl="0" w:tplc="36943E54">
+      <w:start w:val="1"/>
+      <w:numFmt w:val="decimal"/>
+      <w:lvlText w:val="3.1.%1."/>
+      <w:lvlJc w:val="left"/>
+      <w:pPr>
+        <w:ind w:left="1080" w:hanging="360"/>
+      </w:pPr>
+      <w:rPr>
+        <w:rFonts w:hint="default"/>
+      </w:rPr>
+    </w:lvl>
+    <w:lvl w:ilvl="1" w:tplc="04090019" w:tentative="1">
+      <w:start w:val="1"/>
+      <w:numFmt w:val="lowerLetter"/>
+      <w:lvlText w:val="%2."/>
+      <w:lvlJc w:val="left"/>
+      <w:pPr>
+        <w:ind w:left="1800" w:hanging="360"/>
+      </w:pPr>
+    </w:lvl>
+    <w:lvl w:ilvl="2" w:tplc="0409001B" w:tentative="1">
+      <w:start w:val="1"/>
+      <w:numFmt w:val="lowerRoman"/>
+      <w:lvlText w:val="%3."/>
+      <w:lvlJc w:val="right"/>
+      <w:pPr>
+        <w:ind w:left="2520" w:hanging="180"/>
+      </w:pPr>
+    </w:lvl>
+    <w:lvl w:ilvl="3" w:tplc="0409000F" w:tentative="1">
+      <w:start w:val="1"/>
+      <w:numFmt w:val="decimal"/>
+      <w:lvlText w:val="%4."/>
+      <w:lvlJc w:val="left"/>
+      <w:pPr>
+        <w:ind w:left="3240" w:hanging="360"/>
+      </w:pPr>
+    </w:lvl>
+    <w:lvl w:ilvl="4" w:tplc="04090019" w:tentative="1">
+      <w:start w:val="1"/>
+      <w:numFmt w:val="lowerLetter"/>
+      <w:lvlText w:val="%5."/>
+      <w:lvlJc w:val="left"/>
+      <w:pPr>
+        <w:ind w:left="3960" w:hanging="360"/>
+      </w:pPr>
+    </w:lvl>
+    <w:lvl w:ilvl="5" w:tplc="0409001B" w:tentative="1">
+      <w:start w:val="1"/>
+      <w:numFmt w:val="lowerRoman"/>
+      <w:lvlText w:val="%6."/>
+      <w:lvlJc w:val="right"/>
+      <w:pPr>
+        <w:ind w:left="4680" w:hanging="180"/>
+      </w:pPr>
+    </w:lvl>
+    <w:lvl w:ilvl="6" w:tplc="0409000F" w:tentative="1">
+      <w:start w:val="1"/>
+      <w:numFmt w:val="decimal"/>
+      <w:lvlText w:val="%7."/>
+      <w:lvlJc w:val="left"/>
+      <w:pPr>
+        <w:ind w:left="5400" w:hanging="360"/>
+      </w:pPr>
+    </w:lvl>
+    <w:lvl w:ilvl="7" w:tplc="04090019" w:tentative="1">
+      <w:start w:val="1"/>
+      <w:numFmt w:val="lowerLetter"/>
+      <w:lvlText w:val="%8."/>
+      <w:lvlJc w:val="left"/>
+      <w:pPr>
+        <w:ind w:left="6120" w:hanging="360"/>
+      </w:pPr>
+    </w:lvl>
+    <w:lvl w:ilvl="8" w:tplc="0409001B" w:tentative="1">
+      <w:start w:val="1"/>
+      <w:numFmt w:val="lowerRoman"/>
+      <w:lvlText w:val="%9."/>
+      <w:lvlJc w:val="right"/>
+      <w:pPr>
+        <w:ind w:left="6840" w:hanging="180"/>
+      </w:pPr>
+    </w:lvl>
+  </w:abstractNum>
+  <w:abstractNum w:abstractNumId="2" w15:restartNumberingAfterBreak="0">
+    <w:nsid w:val="53214D07"/>
+    <w:multiLevelType w:val="multilevel"/>
+    <w:tmpl w:val="32B6CC58"/>
+    <w:lvl w:ilvl="0">
+      <w:start w:val="1"/>
+      <w:numFmt w:val="decimal"/>
+      <w:lvlText w:val="%1."/>
+      <w:lvlJc w:val="left"/>
+      <w:pPr>
+        <w:ind w:left="720" w:hanging="360"/>
+      </w:pPr>
+      <w:rPr>
+        <w:rFonts w:hint="default"/>
+      </w:rPr>
+    </w:lvl>
+    <w:lvl w:ilvl="1">
+      <w:start w:val="1"/>
+      <w:numFmt w:val="decimal"/>
+      <w:lvlText w:val="%2."/>
+      <w:lvlJc w:val="left"/>
+      <w:pPr>
+        <w:ind w:left="1440" w:hanging="360"/>
+      </w:pPr>
+      <w:rPr>
+        <w:rFonts w:hint="default"/>
+      </w:rPr>
+    </w:lvl>
+    <w:lvl w:ilvl="2">
+      <w:start w:val="1"/>
+      <w:numFmt w:val="decimal"/>
+      <w:lvlText w:val="%3."/>
+      <w:lvlJc w:val="right"/>
+      <w:pPr>
+        <w:ind w:left="2160" w:hanging="180"/>
+      </w:pPr>
+      <w:rPr>
+        <w:rFonts w:hint="default"/>
+      </w:rPr>
+    </w:lvl>
+    <w:lvl w:ilvl="3">
+      <w:start w:val="1"/>
+      <w:numFmt w:val="decimal"/>
+      <w:lvlText w:val="%4."/>
+      <w:lvlJc w:val="left"/>
+      <w:pPr>
+        <w:ind w:left="2880" w:hanging="360"/>
+      </w:pPr>
+      <w:rPr>
+        <w:rFonts w:hint="default"/>
+      </w:rPr>
+    </w:lvl>
+    <w:lvl w:ilvl="4">
+      <w:start w:val="1"/>
+      <w:numFmt w:val="lowerLetter"/>
+      <w:lvlText w:val="%5."/>
+      <w:lvlJc w:val="left"/>
+      <w:pPr>
+        <w:ind w:left="3600" w:hanging="360"/>
+      </w:pPr>
+      <w:rPr>
+        <w:rFonts w:hint="default"/>
+      </w:rPr>
+    </w:lvl>
+    <w:lvl w:ilvl="5">
+      <w:start w:val="1"/>
+      <w:numFmt w:val="lowerRoman"/>
+      <w:lvlText w:val="%6."/>
+      <w:lvlJc w:val="right"/>
+      <w:pPr>
+        <w:ind w:left="4320" w:hanging="180"/>
+      </w:pPr>
+      <w:rPr>
+        <w:rFonts w:hint="default"/>
+      </w:rPr>
+    </w:lvl>
+    <w:lvl w:ilvl="6">
+      <w:start w:val="1"/>
+      <w:numFmt w:val="decimal"/>
+      <w:lvlText w:val="%7."/>
+      <w:lvlJc w:val="left"/>
+      <w:pPr>
+        <w:ind w:left="5040" w:hanging="360"/>
+      </w:pPr>
+      <w:rPr>
+        <w:rFonts w:hint="default"/>
+      </w:rPr>
+    </w:lvl>
+    <w:lvl w:ilvl="7">
+      <w:start w:val="1"/>
+      <w:numFmt w:val="lowerLetter"/>
+      <w:lvlText w:val="%8."/>
+      <w:lvlJc w:val="left"/>
+      <w:pPr>
+        <w:ind w:left="5760" w:hanging="360"/>
+      </w:pPr>
+      <w:rPr>
+        <w:rFonts w:hint="default"/>
+      </w:rPr>
+    </w:lvl>
+    <w:lvl w:ilvl="8">
+      <w:start w:val="1"/>
+      <w:numFmt w:val="lowerRoman"/>
+      <w:lvlText w:val="%9."/>
+      <w:lvlJc w:val="right"/>
+      <w:pPr>
+        <w:ind w:left="6480" w:hanging="180"/>
+      </w:pPr>
+      <w:rPr>
+        <w:rFonts w:hint="default"/>
+      </w:rPr>
+    </w:lvl>
+  </w:abstractNum>
+  <w:abstractNum w:abstractNumId="3" w15:restartNumberingAfterBreak="0">
+    <w:nsid w:val="712F6150"/>
+    <w:multiLevelType w:val="multilevel"/>
+    <w:tmpl w:val="04090025"/>
+    <w:lvl w:ilvl="0">
+      <w:start w:val="1"/>
+      <w:numFmt w:val="decimal"/>
+      <w:pStyle w:val="Heading1"/>
+      <w:lvlText w:val="%1"/>
+      <w:lvlJc w:val="left"/>
+      <w:pPr>
+        <w:ind w:left="432" w:hanging="432"/>
+      </w:pPr>
+      <w:rPr>
+        <w:rFonts w:hint="default"/>
+      </w:rPr>
+    </w:lvl>
+    <w:lvl w:ilvl="1">
+      <w:start w:val="1"/>
+      <w:numFmt w:val="decimal"/>
+      <w:pStyle w:val="Heading2"/>
+      <w:lvlText w:val="%1.%2"/>
+      <w:lvlJc w:val="left"/>
+      <w:pPr>
+        <w:ind w:left="576" w:hanging="576"/>
+      </w:pPr>
+      <w:rPr>
+        <w:rFonts w:hint="default"/>
+      </w:rPr>
+    </w:lvl>
+    <w:lvl w:ilvl="2">
+      <w:start w:val="1"/>
+      <w:numFmt w:val="decimal"/>
+      <w:pStyle w:val="Heading3"/>
+      <w:lvlText w:val="%1.%2.%3"/>
+      <w:lvlJc w:val="left"/>
+      <w:pPr>
+        <w:ind w:left="720" w:hanging="720"/>
+      </w:pPr>
+      <w:rPr>
+        <w:rFonts w:hint="default"/>
+      </w:rPr>
+    </w:lvl>
+    <w:lvl w:ilvl="3">
+      <w:start w:val="1"/>
+      <w:numFmt w:val="decimal"/>
+      <w:pStyle w:val="Heading4"/>
+      <w:lvlText w:val="%1.%2.%3.%4"/>
+      <w:lvlJc w:val="left"/>
+      <w:pPr>
+        <w:ind w:left="864" w:hanging="864"/>
+      </w:pPr>
+      <w:rPr>
+        <w:rFonts w:hint="default"/>
+      </w:rPr>
+    </w:lvl>
+    <w:lvl w:ilvl="4">
+      <w:start w:val="1"/>
+      <w:numFmt w:val="decimal"/>
+      <w:pStyle w:val="Heading5"/>
+      <w:lvlText w:val="%1.%2.%3.%4.%5"/>
+      <w:lvlJc w:val="left"/>
+      <w:pPr>
+        <w:ind w:left="1008" w:hanging="1008"/>
+      </w:pPr>
+      <w:rPr>
+        <w:rFonts w:hint="default"/>
+      </w:rPr>
+    </w:lvl>
+    <w:lvl w:ilvl="5">
+      <w:start w:val="1"/>
+      <w:numFmt w:val="decimal"/>
+      <w:pStyle w:val="Heading6"/>
+      <w:lvlText w:val="%1.%2.%3.%4.%5.%6"/>
+      <w:lvlJc w:val="left"/>
+      <w:pPr>
+        <w:ind w:left="1152" w:hanging="1152"/>
+      </w:pPr>
+      <w:rPr>
+        <w:rFonts w:hint="default"/>
+      </w:rPr>
+    </w:lvl>
+    <w:lvl w:ilvl="6">
+      <w:start w:val="1"/>
+      <w:numFmt w:val="decimal"/>
+      <w:pStyle w:val="Heading7"/>
+      <w:lvlText w:val="%1.%2.%3.%4.%5.%6.%7"/>
+      <w:lvlJc w:val="left"/>
+      <w:pPr>
+        <w:ind w:left="1296" w:hanging="1296"/>
+      </w:pPr>
+      <w:rPr>
+        <w:rFonts w:hint="default"/>
+      </w:rPr>
+    </w:lvl>
+    <w:lvl w:ilvl="7">
+      <w:start w:val="1"/>
+      <w:numFmt w:val="decimal"/>
+      <w:pStyle w:val="Heading8"/>
+      <w:lvlText w:val="%1.%2.%3.%4.%5.%6.%7.%8"/>
+      <w:lvlJc w:val="left"/>
+      <w:pPr>
+        <w:ind w:left="1440" w:hanging="1440"/>
+      </w:pPr>
+      <w:rPr>
+        <w:rFonts w:hint="default"/>
+      </w:rPr>
+    </w:lvl>
+    <w:lvl w:ilvl="8">
+      <w:start w:val="1"/>
+      <w:numFmt w:val="decimal"/>
+      <w:pStyle w:val="Heading9"/>
+      <w:lvlText w:val="%1.%2.%3.%4.%5.%6.%7.%8.%9"/>
+      <w:lvlJc w:val="left"/>
+      <w:pPr>
+        <w:ind w:left="1584" w:hanging="1584"/>
+      </w:pPr>
+      <w:rPr>
+        <w:rFonts w:hint="default"/>
+      </w:rPr>
+    </w:lvl>
+  </w:abstractNum>
+  <w:num w:numId="1">
+    <w:abstractNumId w:val="0"/>
+  </w:num>
+  <w:num w:numId="2">
+    <w:abstractNumId w:val="1"/>
+  </w:num>
+  <w:num w:numId="3">
+    <w:abstractNumId w:val="0"/>
+    <w:lvlOverride w:ilvl="0">
+      <w:startOverride w:val="1"/>
+    </w:lvlOverride>
+  </w:num>
+  <w:num w:numId="4">
+    <w:abstractNumId w:val="2"/>
+  </w:num>
+  <w:num w:numId="5">
+    <w:abstractNumId w:val="3"/>
+  </w:num>
+  <w:num w:numId="6">
+    <w:abstractNumId w:val="3"/>
+    <w:lvlOverride w:ilvl="0">
+      <w:startOverride w:val="1"/>
+    </w:lvlOverride>
+    <w:lvlOverride w:ilvl="1">
+      <w:startOverride w:val="1"/>
+    </w:lvlOverride>
+    <w:lvlOverride w:ilvl="2">
+      <w:startOverride w:val="1"/>
+    </w:lvlOverride>
+    <w:lvlOverride w:ilvl="3">
+      <w:startOverride w:val="1"/>
+    </w:lvlOverride>
+    <w:lvlOverride w:ilvl="4">
+      <w:startOverride w:val="1"/>
+    </w:lvlOverride>
+    <w:lvlOverride w:ilvl="5">
+      <w:startOverride w:val="1"/>
+    </w:lvlOverride>
+    <w:lvlOverride w:ilvl="6">
+      <w:startOverride w:val="1"/>
+    </w:lvlOverride>
+    <w:lvlOverride w:ilvl="7">
+      <w:startOverride w:val="1"/>
+    </w:lvlOverride>
+    <w:lvlOverride w:ilvl="8">
+      <w:startOverride w:val="1"/>
+    </w:lvlOverride>
+  </w:num>
+  <w:num w:numId="7">
+    <w:abstractNumId w:val="3"/>
+    <w:lvlOverride w:ilvl="0">
+      <w:startOverride w:val="1"/>
+    </w:lvlOverride>
+    <w:lvlOverride w:ilvl="1">
+      <w:startOverride w:val="1"/>
+    </w:lvlOverride>
+    <w:lvlOverride w:ilvl="2">
+      <w:startOverride w:val="1"/>
+    </w:lvlOverride>
+    <w:lvlOverride w:ilvl="3">
+      <w:startOverride w:val="1"/>
+    </w:lvlOverride>
+    <w:lvlOverride w:ilvl="4">
+      <w:startOverride w:val="1"/>
+    </w:lvlOverride>
+    <w:lvlOverride w:ilvl="5">
+      <w:startOverride w:val="1"/>
+    </w:lvlOverride>
+    <w:lvlOverride w:ilvl="6">
+      <w:startOverride w:val="1"/>
+    </w:lvlOverride>
+    <w:lvlOverride w:ilvl="7">
+      <w:startOverride w:val="1"/>
+    </w:lvlOverride>
+    <w:lvlOverride w:ilvl="8">
+      <w:startOverride w:val="1"/>
+    </w:lvlOverride>
+  </w:num>
+</w:numbering>
 </file>
 
 <file path=word/styles.xml><?xml version="1.0" encoding="utf-8"?>
@@ -409,11 +1842,252 @@
   <w:style w:type="paragraph" w:default="1" w:styleId="Normal">
     <w:name w:val="Normal"/>
     <w:qFormat/>
+    <w:rsid w:val="00E6706C"/>
+    <w:rPr>
+      <w:rFonts w:ascii="Times New Roman" w:hAnsi="Times New Roman"/>
+      <w:sz w:val="24"/>
+    </w:rPr>
+  </w:style>
+  <w:style w:type="paragraph" w:styleId="Heading1">
+    <w:name w:val="heading 1"/>
+    <w:basedOn w:val="Normal"/>
+    <w:next w:val="Normal"/>
+    <w:link w:val="Heading1Char"/>
+    <w:uiPriority w:val="9"/>
+    <w:qFormat/>
+    <w:rsid w:val="0044578A"/>
+    <w:pPr>
+      <w:keepNext/>
+      <w:keepLines/>
+      <w:numPr>
+        <w:numId w:val="5"/>
+      </w:numPr>
+      <w:spacing w:before="240" w:after="0"/>
+      <w:outlineLvl w:val="0"/>
+    </w:pPr>
+    <w:rPr>
+      <w:rFonts w:asciiTheme="majorHAnsi" w:eastAsiaTheme="majorEastAsia" w:hAnsiTheme="majorHAnsi" w:cstheme="majorBidi"/>
+      <w:color w:val="2E74B5" w:themeColor="accent1" w:themeShade="BF"/>
+      <w:sz w:val="32"/>
+      <w:szCs w:val="32"/>
+    </w:rPr>
+  </w:style>
+  <w:style w:type="paragraph" w:styleId="Heading2">
+    <w:name w:val="heading 2"/>
+    <w:basedOn w:val="Normal"/>
+    <w:next w:val="Normal"/>
+    <w:link w:val="Heading2Char"/>
+    <w:uiPriority w:val="9"/>
+    <w:semiHidden/>
+    <w:unhideWhenUsed/>
+    <w:qFormat/>
+    <w:rsid w:val="00FB7F14"/>
+    <w:pPr>
+      <w:keepNext/>
+      <w:keepLines/>
+      <w:numPr>
+        <w:ilvl w:val="1"/>
+        <w:numId w:val="5"/>
+      </w:numPr>
+      <w:spacing w:before="40" w:after="0"/>
+      <w:outlineLvl w:val="1"/>
+    </w:pPr>
+    <w:rPr>
+      <w:rFonts w:asciiTheme="majorHAnsi" w:eastAsiaTheme="majorEastAsia" w:hAnsiTheme="majorHAnsi" w:cstheme="majorBidi"/>
+      <w:color w:val="2E74B5" w:themeColor="accent1" w:themeShade="BF"/>
+      <w:sz w:val="26"/>
+      <w:szCs w:val="26"/>
+    </w:rPr>
+  </w:style>
+  <w:style w:type="paragraph" w:styleId="Heading3">
+    <w:name w:val="heading 3"/>
+    <w:basedOn w:val="Normal"/>
+    <w:next w:val="Normal"/>
+    <w:link w:val="Heading3Char"/>
+    <w:uiPriority w:val="9"/>
+    <w:semiHidden/>
+    <w:unhideWhenUsed/>
+    <w:qFormat/>
+    <w:rsid w:val="00FB7F14"/>
+    <w:pPr>
+      <w:keepNext/>
+      <w:keepLines/>
+      <w:numPr>
+        <w:ilvl w:val="2"/>
+        <w:numId w:val="5"/>
+      </w:numPr>
+      <w:spacing w:before="40" w:after="0"/>
+      <w:outlineLvl w:val="2"/>
+    </w:pPr>
+    <w:rPr>
+      <w:rFonts w:asciiTheme="majorHAnsi" w:eastAsiaTheme="majorEastAsia" w:hAnsiTheme="majorHAnsi" w:cstheme="majorBidi"/>
+      <w:color w:val="1F4D78" w:themeColor="accent1" w:themeShade="7F"/>
+      <w:szCs w:val="24"/>
+    </w:rPr>
+  </w:style>
+  <w:style w:type="paragraph" w:styleId="Heading4">
+    <w:name w:val="heading 4"/>
+    <w:basedOn w:val="Normal"/>
+    <w:next w:val="Normal"/>
+    <w:link w:val="Heading4Char"/>
+    <w:uiPriority w:val="9"/>
+    <w:semiHidden/>
+    <w:unhideWhenUsed/>
+    <w:qFormat/>
+    <w:rsid w:val="00FB7F14"/>
+    <w:pPr>
+      <w:keepNext/>
+      <w:keepLines/>
+      <w:numPr>
+        <w:ilvl w:val="3"/>
+        <w:numId w:val="5"/>
+      </w:numPr>
+      <w:spacing w:before="40" w:after="0"/>
+      <w:outlineLvl w:val="3"/>
+    </w:pPr>
+    <w:rPr>
+      <w:rFonts w:asciiTheme="majorHAnsi" w:eastAsiaTheme="majorEastAsia" w:hAnsiTheme="majorHAnsi" w:cstheme="majorBidi"/>
+      <w:i/>
+      <w:iCs/>
+      <w:color w:val="2E74B5" w:themeColor="accent1" w:themeShade="BF"/>
+    </w:rPr>
+  </w:style>
+  <w:style w:type="paragraph" w:styleId="Heading5">
+    <w:name w:val="heading 5"/>
+    <w:basedOn w:val="Normal"/>
+    <w:next w:val="Normal"/>
+    <w:link w:val="Heading5Char"/>
+    <w:uiPriority w:val="9"/>
+    <w:semiHidden/>
+    <w:unhideWhenUsed/>
+    <w:qFormat/>
+    <w:rsid w:val="00FB7F14"/>
+    <w:pPr>
+      <w:keepNext/>
+      <w:keepLines/>
+      <w:numPr>
+        <w:ilvl w:val="4"/>
+        <w:numId w:val="5"/>
+      </w:numPr>
+      <w:spacing w:before="40" w:after="0"/>
+      <w:outlineLvl w:val="4"/>
+    </w:pPr>
+    <w:rPr>
+      <w:rFonts w:asciiTheme="majorHAnsi" w:eastAsiaTheme="majorEastAsia" w:hAnsiTheme="majorHAnsi" w:cstheme="majorBidi"/>
+      <w:color w:val="2E74B5" w:themeColor="accent1" w:themeShade="BF"/>
+    </w:rPr>
+  </w:style>
+  <w:style w:type="paragraph" w:styleId="Heading6">
+    <w:name w:val="heading 6"/>
+    <w:basedOn w:val="Normal"/>
+    <w:next w:val="Normal"/>
+    <w:link w:val="Heading6Char"/>
+    <w:uiPriority w:val="9"/>
+    <w:semiHidden/>
+    <w:unhideWhenUsed/>
+    <w:qFormat/>
+    <w:rsid w:val="00FB7F14"/>
+    <w:pPr>
+      <w:keepNext/>
+      <w:keepLines/>
+      <w:numPr>
+        <w:ilvl w:val="5"/>
+        <w:numId w:val="5"/>
+      </w:numPr>
+      <w:spacing w:before="40" w:after="0"/>
+      <w:outlineLvl w:val="5"/>
+    </w:pPr>
+    <w:rPr>
+      <w:rFonts w:asciiTheme="majorHAnsi" w:eastAsiaTheme="majorEastAsia" w:hAnsiTheme="majorHAnsi" w:cstheme="majorBidi"/>
+      <w:color w:val="1F4D78" w:themeColor="accent1" w:themeShade="7F"/>
+    </w:rPr>
+  </w:style>
+  <w:style w:type="paragraph" w:styleId="Heading7">
+    <w:name w:val="heading 7"/>
+    <w:basedOn w:val="Normal"/>
+    <w:next w:val="Normal"/>
+    <w:link w:val="Heading7Char"/>
+    <w:uiPriority w:val="9"/>
+    <w:semiHidden/>
+    <w:unhideWhenUsed/>
+    <w:qFormat/>
+    <w:rsid w:val="00FB7F14"/>
+    <w:pPr>
+      <w:keepNext/>
+      <w:keepLines/>
+      <w:numPr>
+        <w:ilvl w:val="6"/>
+        <w:numId w:val="5"/>
+      </w:numPr>
+      <w:spacing w:before="40" w:after="0"/>
+      <w:outlineLvl w:val="6"/>
+    </w:pPr>
+    <w:rPr>
+      <w:rFonts w:asciiTheme="majorHAnsi" w:eastAsiaTheme="majorEastAsia" w:hAnsiTheme="majorHAnsi" w:cstheme="majorBidi"/>
+      <w:i/>
+      <w:iCs/>
+      <w:color w:val="1F4D78" w:themeColor="accent1" w:themeShade="7F"/>
+    </w:rPr>
+  </w:style>
+  <w:style w:type="paragraph" w:styleId="Heading8">
+    <w:name w:val="heading 8"/>
+    <w:basedOn w:val="Normal"/>
+    <w:next w:val="Normal"/>
+    <w:link w:val="Heading8Char"/>
+    <w:uiPriority w:val="9"/>
+    <w:semiHidden/>
+    <w:unhideWhenUsed/>
+    <w:qFormat/>
+    <w:rsid w:val="00FB7F14"/>
+    <w:pPr>
+      <w:keepNext/>
+      <w:keepLines/>
+      <w:numPr>
+        <w:ilvl w:val="7"/>
+        <w:numId w:val="5"/>
+      </w:numPr>
+      <w:spacing w:before="40" w:after="0"/>
+      <w:outlineLvl w:val="7"/>
+    </w:pPr>
+    <w:rPr>
+      <w:rFonts w:asciiTheme="majorHAnsi" w:eastAsiaTheme="majorEastAsia" w:hAnsiTheme="majorHAnsi" w:cstheme="majorBidi"/>
+      <w:color w:val="272727" w:themeColor="text1" w:themeTint="D8"/>
+      <w:sz w:val="21"/>
+      <w:szCs w:val="21"/>
+    </w:rPr>
+  </w:style>
+  <w:style w:type="paragraph" w:styleId="Heading9">
+    <w:name w:val="heading 9"/>
+    <w:basedOn w:val="Normal"/>
+    <w:next w:val="Normal"/>
+    <w:link w:val="Heading9Char"/>
+    <w:uiPriority w:val="9"/>
+    <w:semiHidden/>
+    <w:unhideWhenUsed/>
+    <w:qFormat/>
+    <w:rsid w:val="00FB7F14"/>
+    <w:pPr>
+      <w:keepNext/>
+      <w:keepLines/>
+      <w:numPr>
+        <w:ilvl w:val="8"/>
+        <w:numId w:val="5"/>
+      </w:numPr>
+      <w:spacing w:before="40" w:after="0"/>
+      <w:outlineLvl w:val="8"/>
+    </w:pPr>
+    <w:rPr>
+      <w:rFonts w:asciiTheme="majorHAnsi" w:eastAsiaTheme="majorEastAsia" w:hAnsiTheme="majorHAnsi" w:cstheme="majorBidi"/>
+      <w:i/>
+      <w:iCs/>
+      <w:color w:val="272727" w:themeColor="text1" w:themeTint="D8"/>
+      <w:sz w:val="21"/>
+      <w:szCs w:val="21"/>
+    </w:rPr>
   </w:style>
   <w:style w:type="character" w:default="1" w:styleId="DefaultParagraphFont">
     <w:name w:val="Default Paragraph Font"/>
     <w:uiPriority w:val="1"/>
-    <w:semiHidden/>
     <w:unhideWhenUsed/>
   </w:style>
   <w:style w:type="table" w:default="1" w:styleId="TableNormal">
@@ -436,6 +2110,379 @@
     <w:uiPriority w:val="99"/>
     <w:semiHidden/>
     <w:unhideWhenUsed/>
+  </w:style>
+  <w:style w:type="paragraph" w:customStyle="1" w:styleId="ChapterHeader">
+    <w:name w:val="Chapter Header"/>
+    <w:basedOn w:val="Heading1"/>
+    <w:next w:val="Normal"/>
+    <w:link w:val="ChapterHeaderChar"/>
+    <w:qFormat/>
+    <w:rsid w:val="00FB7F14"/>
+    <w:pPr>
+      <w:jc w:val="center"/>
+    </w:pPr>
+    <w:rPr>
+      <w:rFonts w:ascii="Times New Roman" w:hAnsi="Times New Roman"/>
+      <w:b/>
+      <w:color w:val="auto"/>
+      <w:sz w:val="36"/>
+    </w:rPr>
+  </w:style>
+  <w:style w:type="paragraph" w:customStyle="1" w:styleId="SectionHeader">
+    <w:name w:val="Section Header"/>
+    <w:basedOn w:val="Heading2"/>
+    <w:next w:val="Normal"/>
+    <w:link w:val="SectionHeaderChar"/>
+    <w:qFormat/>
+    <w:rsid w:val="00BD5EE4"/>
+    <w:rPr>
+      <w:rFonts w:ascii="Times New Roman" w:hAnsi="Times New Roman"/>
+      <w:b/>
+      <w:color w:val="auto"/>
+      <w:sz w:val="32"/>
+    </w:rPr>
+  </w:style>
+  <w:style w:type="character" w:customStyle="1" w:styleId="ChapterHeaderChar">
+    <w:name w:val="Chapter Header Char"/>
+    <w:basedOn w:val="DefaultParagraphFont"/>
+    <w:link w:val="ChapterHeader"/>
+    <w:rsid w:val="00FB7F14"/>
+    <w:rPr>
+      <w:rFonts w:ascii="Times New Roman" w:eastAsiaTheme="majorEastAsia" w:hAnsi="Times New Roman" w:cstheme="majorBidi"/>
+      <w:b/>
+      <w:sz w:val="36"/>
+      <w:szCs w:val="32"/>
+    </w:rPr>
+  </w:style>
+  <w:style w:type="paragraph" w:customStyle="1" w:styleId="SubsectionHeader">
+    <w:name w:val="Subsection Header"/>
+    <w:basedOn w:val="Heading3"/>
+    <w:next w:val="Normal"/>
+    <w:link w:val="SubsectionHeaderChar"/>
+    <w:qFormat/>
+    <w:rsid w:val="00BD5EE4"/>
+    <w:pPr>
+      <w:ind w:left="1440" w:hanging="1440"/>
+    </w:pPr>
+    <w:rPr>
+      <w:rFonts w:ascii="Times New Roman" w:hAnsi="Times New Roman"/>
+      <w:color w:val="auto"/>
+      <w:sz w:val="28"/>
+      <w:u w:val="single"/>
+    </w:rPr>
+  </w:style>
+  <w:style w:type="character" w:customStyle="1" w:styleId="SectionHeaderChar">
+    <w:name w:val="Section Header Char"/>
+    <w:basedOn w:val="ChapterHeaderChar"/>
+    <w:link w:val="SectionHeader"/>
+    <w:rsid w:val="00BD5EE4"/>
+    <w:rPr>
+      <w:rFonts w:ascii="Times New Roman" w:eastAsiaTheme="majorEastAsia" w:hAnsi="Times New Roman" w:cstheme="majorBidi"/>
+      <w:b/>
+      <w:sz w:val="32"/>
+      <w:szCs w:val="26"/>
+    </w:rPr>
+  </w:style>
+  <w:style w:type="paragraph" w:styleId="Title">
+    <w:name w:val="Title"/>
+    <w:basedOn w:val="Normal"/>
+    <w:next w:val="Normal"/>
+    <w:link w:val="TitleChar"/>
+    <w:uiPriority w:val="10"/>
+    <w:qFormat/>
+    <w:rsid w:val="001E6B8B"/>
+    <w:pPr>
+      <w:spacing w:after="0" w:line="240" w:lineRule="auto"/>
+      <w:contextualSpacing/>
+      <w:jc w:val="center"/>
+    </w:pPr>
+    <w:rPr>
+      <w:rFonts w:eastAsiaTheme="majorEastAsia" w:cstheme="majorBidi"/>
+      <w:b/>
+      <w:spacing w:val="-10"/>
+      <w:kern w:val="28"/>
+      <w:sz w:val="72"/>
+      <w:szCs w:val="56"/>
+    </w:rPr>
+  </w:style>
+  <w:style w:type="character" w:customStyle="1" w:styleId="SubsectionHeaderChar">
+    <w:name w:val="Subsection Header Char"/>
+    <w:basedOn w:val="SectionHeaderChar"/>
+    <w:link w:val="SubsectionHeader"/>
+    <w:rsid w:val="00BD5EE4"/>
+    <w:rPr>
+      <w:rFonts w:ascii="Times New Roman" w:eastAsiaTheme="majorEastAsia" w:hAnsi="Times New Roman" w:cstheme="majorBidi"/>
+      <w:b w:val="0"/>
+      <w:sz w:val="28"/>
+      <w:szCs w:val="24"/>
+      <w:u w:val="single"/>
+    </w:rPr>
+  </w:style>
+  <w:style w:type="character" w:customStyle="1" w:styleId="TitleChar">
+    <w:name w:val="Title Char"/>
+    <w:basedOn w:val="DefaultParagraphFont"/>
+    <w:link w:val="Title"/>
+    <w:uiPriority w:val="10"/>
+    <w:rsid w:val="001E6B8B"/>
+    <w:rPr>
+      <w:rFonts w:ascii="Times New Roman" w:eastAsiaTheme="majorEastAsia" w:hAnsi="Times New Roman" w:cstheme="majorBidi"/>
+      <w:b/>
+      <w:spacing w:val="-10"/>
+      <w:kern w:val="28"/>
+      <w:sz w:val="72"/>
+      <w:szCs w:val="56"/>
+    </w:rPr>
+  </w:style>
+  <w:style w:type="character" w:customStyle="1" w:styleId="Heading1Char">
+    <w:name w:val="Heading 1 Char"/>
+    <w:basedOn w:val="DefaultParagraphFont"/>
+    <w:link w:val="Heading1"/>
+    <w:uiPriority w:val="9"/>
+    <w:rsid w:val="0044578A"/>
+    <w:rPr>
+      <w:rFonts w:asciiTheme="majorHAnsi" w:eastAsiaTheme="majorEastAsia" w:hAnsiTheme="majorHAnsi" w:cstheme="majorBidi"/>
+      <w:color w:val="2E74B5" w:themeColor="accent1" w:themeShade="BF"/>
+      <w:sz w:val="32"/>
+      <w:szCs w:val="32"/>
+    </w:rPr>
+  </w:style>
+  <w:style w:type="paragraph" w:styleId="TOCHeading">
+    <w:name w:val="TOC Heading"/>
+    <w:basedOn w:val="Heading1"/>
+    <w:next w:val="Normal"/>
+    <w:uiPriority w:val="39"/>
+    <w:unhideWhenUsed/>
+    <w:qFormat/>
+    <w:rsid w:val="0044578A"/>
+    <w:pPr>
+      <w:outlineLvl w:val="9"/>
+    </w:pPr>
+  </w:style>
+  <w:style w:type="paragraph" w:styleId="ListParagraph">
+    <w:name w:val="List Paragraph"/>
+    <w:basedOn w:val="Normal"/>
+    <w:uiPriority w:val="34"/>
+    <w:qFormat/>
+    <w:rsid w:val="00FB7F14"/>
+    <w:pPr>
+      <w:ind w:left="720"/>
+      <w:contextualSpacing/>
+    </w:pPr>
+  </w:style>
+  <w:style w:type="character" w:customStyle="1" w:styleId="Heading2Char">
+    <w:name w:val="Heading 2 Char"/>
+    <w:basedOn w:val="DefaultParagraphFont"/>
+    <w:link w:val="Heading2"/>
+    <w:uiPriority w:val="9"/>
+    <w:semiHidden/>
+    <w:rsid w:val="00FB7F14"/>
+    <w:rPr>
+      <w:rFonts w:asciiTheme="majorHAnsi" w:eastAsiaTheme="majorEastAsia" w:hAnsiTheme="majorHAnsi" w:cstheme="majorBidi"/>
+      <w:color w:val="2E74B5" w:themeColor="accent1" w:themeShade="BF"/>
+      <w:sz w:val="26"/>
+      <w:szCs w:val="26"/>
+    </w:rPr>
+  </w:style>
+  <w:style w:type="character" w:customStyle="1" w:styleId="Heading3Char">
+    <w:name w:val="Heading 3 Char"/>
+    <w:basedOn w:val="DefaultParagraphFont"/>
+    <w:link w:val="Heading3"/>
+    <w:uiPriority w:val="9"/>
+    <w:semiHidden/>
+    <w:rsid w:val="00FB7F14"/>
+    <w:rPr>
+      <w:rFonts w:asciiTheme="majorHAnsi" w:eastAsiaTheme="majorEastAsia" w:hAnsiTheme="majorHAnsi" w:cstheme="majorBidi"/>
+      <w:color w:val="1F4D78" w:themeColor="accent1" w:themeShade="7F"/>
+      <w:sz w:val="24"/>
+      <w:szCs w:val="24"/>
+    </w:rPr>
+  </w:style>
+  <w:style w:type="character" w:customStyle="1" w:styleId="Heading4Char">
+    <w:name w:val="Heading 4 Char"/>
+    <w:basedOn w:val="DefaultParagraphFont"/>
+    <w:link w:val="Heading4"/>
+    <w:uiPriority w:val="9"/>
+    <w:semiHidden/>
+    <w:rsid w:val="00FB7F14"/>
+    <w:rPr>
+      <w:rFonts w:asciiTheme="majorHAnsi" w:eastAsiaTheme="majorEastAsia" w:hAnsiTheme="majorHAnsi" w:cstheme="majorBidi"/>
+      <w:i/>
+      <w:iCs/>
+      <w:color w:val="2E74B5" w:themeColor="accent1" w:themeShade="BF"/>
+    </w:rPr>
+  </w:style>
+  <w:style w:type="character" w:customStyle="1" w:styleId="Heading5Char">
+    <w:name w:val="Heading 5 Char"/>
+    <w:basedOn w:val="DefaultParagraphFont"/>
+    <w:link w:val="Heading5"/>
+    <w:uiPriority w:val="9"/>
+    <w:semiHidden/>
+    <w:rsid w:val="00FB7F14"/>
+    <w:rPr>
+      <w:rFonts w:asciiTheme="majorHAnsi" w:eastAsiaTheme="majorEastAsia" w:hAnsiTheme="majorHAnsi" w:cstheme="majorBidi"/>
+      <w:color w:val="2E74B5" w:themeColor="accent1" w:themeShade="BF"/>
+    </w:rPr>
+  </w:style>
+  <w:style w:type="character" w:customStyle="1" w:styleId="Heading6Char">
+    <w:name w:val="Heading 6 Char"/>
+    <w:basedOn w:val="DefaultParagraphFont"/>
+    <w:link w:val="Heading6"/>
+    <w:uiPriority w:val="9"/>
+    <w:semiHidden/>
+    <w:rsid w:val="00FB7F14"/>
+    <w:rPr>
+      <w:rFonts w:asciiTheme="majorHAnsi" w:eastAsiaTheme="majorEastAsia" w:hAnsiTheme="majorHAnsi" w:cstheme="majorBidi"/>
+      <w:color w:val="1F4D78" w:themeColor="accent1" w:themeShade="7F"/>
+    </w:rPr>
+  </w:style>
+  <w:style w:type="character" w:customStyle="1" w:styleId="Heading7Char">
+    <w:name w:val="Heading 7 Char"/>
+    <w:basedOn w:val="DefaultParagraphFont"/>
+    <w:link w:val="Heading7"/>
+    <w:uiPriority w:val="9"/>
+    <w:semiHidden/>
+    <w:rsid w:val="00FB7F14"/>
+    <w:rPr>
+      <w:rFonts w:asciiTheme="majorHAnsi" w:eastAsiaTheme="majorEastAsia" w:hAnsiTheme="majorHAnsi" w:cstheme="majorBidi"/>
+      <w:i/>
+      <w:iCs/>
+      <w:color w:val="1F4D78" w:themeColor="accent1" w:themeShade="7F"/>
+    </w:rPr>
+  </w:style>
+  <w:style w:type="character" w:customStyle="1" w:styleId="Heading8Char">
+    <w:name w:val="Heading 8 Char"/>
+    <w:basedOn w:val="DefaultParagraphFont"/>
+    <w:link w:val="Heading8"/>
+    <w:uiPriority w:val="9"/>
+    <w:semiHidden/>
+    <w:rsid w:val="00FB7F14"/>
+    <w:rPr>
+      <w:rFonts w:asciiTheme="majorHAnsi" w:eastAsiaTheme="majorEastAsia" w:hAnsiTheme="majorHAnsi" w:cstheme="majorBidi"/>
+      <w:color w:val="272727" w:themeColor="text1" w:themeTint="D8"/>
+      <w:sz w:val="21"/>
+      <w:szCs w:val="21"/>
+    </w:rPr>
+  </w:style>
+  <w:style w:type="character" w:customStyle="1" w:styleId="Heading9Char">
+    <w:name w:val="Heading 9 Char"/>
+    <w:basedOn w:val="DefaultParagraphFont"/>
+    <w:link w:val="Heading9"/>
+    <w:uiPriority w:val="9"/>
+    <w:semiHidden/>
+    <w:rsid w:val="00FB7F14"/>
+    <w:rPr>
+      <w:rFonts w:asciiTheme="majorHAnsi" w:eastAsiaTheme="majorEastAsia" w:hAnsiTheme="majorHAnsi" w:cstheme="majorBidi"/>
+      <w:i/>
+      <w:iCs/>
+      <w:color w:val="272727" w:themeColor="text1" w:themeTint="D8"/>
+      <w:sz w:val="21"/>
+      <w:szCs w:val="21"/>
+    </w:rPr>
+  </w:style>
+  <w:style w:type="paragraph" w:styleId="TOC1">
+    <w:name w:val="toc 1"/>
+    <w:basedOn w:val="Normal"/>
+    <w:next w:val="Normal"/>
+    <w:autoRedefine/>
+    <w:uiPriority w:val="39"/>
+    <w:unhideWhenUsed/>
+    <w:rsid w:val="00BD5EE4"/>
+    <w:pPr>
+      <w:tabs>
+        <w:tab w:val="left" w:pos="440"/>
+        <w:tab w:val="right" w:leader="dot" w:pos="9350"/>
+      </w:tabs>
+      <w:spacing w:after="100"/>
+    </w:pPr>
+  </w:style>
+  <w:style w:type="paragraph" w:styleId="TOC2">
+    <w:name w:val="toc 2"/>
+    <w:basedOn w:val="Normal"/>
+    <w:next w:val="Normal"/>
+    <w:autoRedefine/>
+    <w:uiPriority w:val="39"/>
+    <w:unhideWhenUsed/>
+    <w:rsid w:val="00BD5EE4"/>
+    <w:pPr>
+      <w:spacing w:after="100"/>
+      <w:ind w:left="220"/>
+    </w:pPr>
+  </w:style>
+  <w:style w:type="paragraph" w:styleId="TOC3">
+    <w:name w:val="toc 3"/>
+    <w:basedOn w:val="Normal"/>
+    <w:next w:val="Normal"/>
+    <w:autoRedefine/>
+    <w:uiPriority w:val="39"/>
+    <w:unhideWhenUsed/>
+    <w:rsid w:val="00BD5EE4"/>
+    <w:pPr>
+      <w:spacing w:after="100"/>
+      <w:ind w:left="440"/>
+    </w:pPr>
+  </w:style>
+  <w:style w:type="character" w:styleId="Hyperlink">
+    <w:name w:val="Hyperlink"/>
+    <w:basedOn w:val="DefaultParagraphFont"/>
+    <w:uiPriority w:val="99"/>
+    <w:unhideWhenUsed/>
+    <w:rsid w:val="00BD5EE4"/>
+    <w:rPr>
+      <w:color w:val="0563C1" w:themeColor="hyperlink"/>
+      <w:u w:val="single"/>
+    </w:rPr>
+  </w:style>
+  <w:style w:type="paragraph" w:styleId="Header">
+    <w:name w:val="header"/>
+    <w:basedOn w:val="Normal"/>
+    <w:link w:val="HeaderChar"/>
+    <w:uiPriority w:val="99"/>
+    <w:unhideWhenUsed/>
+    <w:rsid w:val="00E6706C"/>
+    <w:pPr>
+      <w:tabs>
+        <w:tab w:val="center" w:pos="4680"/>
+        <w:tab w:val="right" w:pos="9360"/>
+      </w:tabs>
+      <w:spacing w:after="0" w:line="240" w:lineRule="auto"/>
+    </w:pPr>
+  </w:style>
+  <w:style w:type="character" w:customStyle="1" w:styleId="HeaderChar">
+    <w:name w:val="Header Char"/>
+    <w:basedOn w:val="DefaultParagraphFont"/>
+    <w:link w:val="Header"/>
+    <w:uiPriority w:val="99"/>
+    <w:rsid w:val="00E6706C"/>
+    <w:rPr>
+      <w:rFonts w:ascii="Times New Roman" w:hAnsi="Times New Roman"/>
+      <w:sz w:val="24"/>
+    </w:rPr>
+  </w:style>
+  <w:style w:type="paragraph" w:styleId="Footer">
+    <w:name w:val="footer"/>
+    <w:basedOn w:val="Normal"/>
+    <w:link w:val="FooterChar"/>
+    <w:uiPriority w:val="99"/>
+    <w:unhideWhenUsed/>
+    <w:rsid w:val="00E6706C"/>
+    <w:pPr>
+      <w:tabs>
+        <w:tab w:val="center" w:pos="4680"/>
+        <w:tab w:val="right" w:pos="9360"/>
+      </w:tabs>
+      <w:spacing w:after="0" w:line="240" w:lineRule="auto"/>
+    </w:pPr>
+  </w:style>
+  <w:style w:type="character" w:customStyle="1" w:styleId="FooterChar">
+    <w:name w:val="Footer Char"/>
+    <w:basedOn w:val="DefaultParagraphFont"/>
+    <w:link w:val="Footer"/>
+    <w:uiPriority w:val="99"/>
+    <w:rsid w:val="00E6706C"/>
+    <w:rPr>
+      <w:rFonts w:ascii="Times New Roman" w:hAnsi="Times New Roman"/>
+      <w:sz w:val="24"/>
+    </w:rPr>
   </w:style>
 </w:styles>
 </file>
@@ -699,4 +2746,16 @@
     </a:ext>
   </a:extLst>
 </a:theme>
+</file>
+
+<file path=customXml/item1.xml><?xml version="1.0" encoding="utf-8"?>
+<b:Sources xmlns:b="http://schemas.openxmlformats.org/officeDocument/2006/bibliography" xmlns="http://schemas.openxmlformats.org/officeDocument/2006/bibliography" SelectedStyle="\APASixthEditionOfficeOnline.xsl" StyleName="APA" Version="6"/>
+</file>
+
+<file path=customXml/itemProps1.xml><?xml version="1.0" encoding="utf-8"?>
+<ds:datastoreItem xmlns:ds="http://schemas.openxmlformats.org/officeDocument/2006/customXml" ds:itemID="{8DA616DD-5EA0-4A79-A4AC-B6D269F9039C}">
+  <ds:schemaRefs>
+    <ds:schemaRef ds:uri="http://schemas.openxmlformats.org/officeDocument/2006/bibliography"/>
+  </ds:schemaRefs>
+</ds:datastoreItem>
 </file>